--- a/BaoCaoNhomCuoiKy.docx
+++ b/BaoCaoNhomCuoiKy.docx
@@ -1057,6 +1057,16 @@
         </w:rPr>
         <w:t xml:space="preserve"> Nhóm</w:t>
       </w:r>
+      <w:r>
+        <w:rPr>
+          <w:sz w:val="28"/>
+          <w:szCs w:val="28"/>
+          <w:lang w:val="vi-VN"/>
+        </w:rPr>
+        <w:t xml:space="preserve"> </w:t>
+      </w:r>
+      <w:bookmarkStart w:id="0" w:name="_GoBack"/>
+      <w:bookmarkEnd w:id="0"/>
     </w:p>
     <w:p>
       <w:pPr>
@@ -1287,8 +1297,6 @@
         </w:rPr>
         <w:t xml:space="preserve">Bình Dương, năm </w:t>
       </w:r>
-      <w:bookmarkStart w:id="0" w:name="_GoBack"/>
-      <w:bookmarkEnd w:id="0"/>
       <w:r>
         <w:rPr>
           <w:b/>
@@ -26473,7 +26481,7 @@
           <w:rPr>
             <w:noProof/>
           </w:rPr>
-          <w:t>ix</w:t>
+          <w:t>i</w:t>
         </w:r>
         <w:r>
           <w:rPr>
@@ -26536,7 +26544,7 @@
           <w:rPr>
             <w:noProof/>
           </w:rPr>
-          <w:t>11</w:t>
+          <w:t>12</w:t>
         </w:r>
         <w:r>
           <w:rPr>
@@ -30497,7 +30505,7 @@
 </file>
 
 <file path=customXml/itemProps1.xml><?xml version="1.0" encoding="utf-8"?>
-<ds:datastoreItem xmlns:ds="http://schemas.openxmlformats.org/officeDocument/2006/customXml" ds:itemID="{B1A39EE6-7804-42CA-99B9-26E73C735825}">
+<ds:datastoreItem xmlns:ds="http://schemas.openxmlformats.org/officeDocument/2006/customXml" ds:itemID="{ACE42BA4-40AE-4C43-A39B-6FC7E5F0688C}">
   <ds:schemaRefs>
     <ds:schemaRef ds:uri="http://schemas.openxmlformats.org/officeDocument/2006/bibliography"/>
   </ds:schemaRefs>
